--- a/labs/lab04/report/report.docx
+++ b/labs/lab04/report/report.docx
@@ -132,14 +132,6 @@
         <w:t xml:space="preserve">Освоение процедуры компиляции и сборки программ, написанных на ассемблере NASM.</w:t>
       </w:r>
     </w:p>
-    <w:p>
-      <w:pPr>
-        <w:pStyle w:val="BodyText"/>
-      </w:pPr>
-      <w:r>
-        <w:t xml:space="preserve">с основными возможностями разметки Markdown.</w:t>
-      </w:r>
-    </w:p>
     <w:bookmarkEnd w:id="20"/>
     <w:bookmarkStart w:id="21" w:name="задание"/>
     <w:p>
@@ -269,6 +261,12 @@
         <w:pStyle w:val="BodyText"/>
       </w:pPr>
       <w:r>
+        <w:rPr>
+          <w:iCs/>
+          <w:i/>
+          <w:bCs/>
+          <w:b/>
+        </w:rPr>
         <w:t xml:space="preserve">Директивы</w:t>
       </w:r>
     </w:p>
@@ -286,7 +284,10 @@
       </w:pPr>
       <w:r>
         <w:rPr>
-          <w:rStyle w:val="VerbatimChar"/>
+          <w:iCs/>
+          <w:i/>
+          <w:bCs/>
+          <w:b/>
         </w:rPr>
         <w:t xml:space="preserve">SECTION</w:t>
       </w:r>
@@ -300,7 +301,10 @@
       </w:pPr>
       <w:r>
         <w:rPr>
-          <w:rStyle w:val="VerbatimChar"/>
+          <w:iCs/>
+          <w:i/>
+          <w:bCs/>
+          <w:b/>
         </w:rPr>
         <w:t xml:space="preserve">ORG</w:t>
       </w:r>
@@ -314,7 +318,10 @@
       </w:pPr>
       <w:r>
         <w:rPr>
-          <w:rStyle w:val="VerbatimChar"/>
+          <w:iCs/>
+          <w:i/>
+          <w:bCs/>
+          <w:b/>
         </w:rPr>
         <w:t xml:space="preserve">EQU</w:t>
       </w:r>
@@ -328,45 +335,27 @@
       </w:pPr>
       <w:r>
         <w:rPr>
-          <w:rStyle w:val="VerbatimChar"/>
+          <w:iCs/>
+          <w:i/>
+          <w:bCs/>
+          <w:b/>
         </w:rPr>
-        <w:t xml:space="preserve">DB</w:t>
-      </w:r>
-      <w:r>
-        <w:t xml:space="preserve">,</w:t>
-      </w:r>
-      <w:r>
-        <w:t xml:space="preserve"> </w:t>
-      </w:r>
+        <w:t xml:space="preserve">DB, DW, DD</w:t>
+      </w:r>
+      <w:r>
+        <w:t xml:space="preserve">: для определения значений данных байтов, слов или двойных слов в памяти.</w:t>
+      </w:r>
+    </w:p>
+    <w:p>
+      <w:pPr>
+        <w:pStyle w:val="BodyText"/>
+      </w:pPr>
       <w:r>
         <w:rPr>
-          <w:rStyle w:val="VerbatimChar"/>
-        </w:rPr>
-        <w:t xml:space="preserve">DW</w:t>
-      </w:r>
-      <w:r>
-        <w:t xml:space="preserve">,</w:t>
-      </w:r>
-      <w:r>
-        <w:t xml:space="preserve"> </w:t>
-      </w:r>
-      <w:r>
-        <w:rPr>
-          <w:rStyle w:val="VerbatimChar"/>
-        </w:rPr>
-        <w:t xml:space="preserve">DD</w:t>
-      </w:r>
-      <w:r>
-        <w:t xml:space="preserve">: для определения значений данных байтов, слов или двойных слов в памяти.</w:t>
-      </w:r>
-    </w:p>
-    <w:p>
-      <w:pPr>
-        <w:pStyle w:val="BodyText"/>
-      </w:pPr>
-      <w:r>
-        <w:rPr>
-          <w:rStyle w:val="VerbatimChar"/>
+          <w:iCs/>
+          <w:i/>
+          <w:bCs/>
+          <w:b/>
         </w:rPr>
         <w:t xml:space="preserve">ALIGN</w:t>
       </w:r>
@@ -380,33 +369,27 @@
       </w:pPr>
       <w:r>
         <w:rPr>
-          <w:rStyle w:val="VerbatimChar"/>
+          <w:iCs/>
+          <w:i/>
+          <w:bCs/>
+          <w:b/>
         </w:rPr>
-        <w:t xml:space="preserve">EXTERN</w:t>
-      </w:r>
-      <w:r>
-        <w:t xml:space="preserve">,</w:t>
-      </w:r>
-      <w:r>
-        <w:t xml:space="preserve"> </w:t>
-      </w:r>
+        <w:t xml:space="preserve">EXTERN, GLOBAL</w:t>
+      </w:r>
+      <w:r>
+        <w:t xml:space="preserve">: чтобы указать, определяется ли символ внешне или глобально. Эту информацию использует компоновщик для разрешения ссылок на символы в разных объектных файлах.</w:t>
+      </w:r>
+    </w:p>
+    <w:p>
+      <w:pPr>
+        <w:pStyle w:val="BodyText"/>
+      </w:pPr>
       <w:r>
         <w:rPr>
-          <w:rStyle w:val="VerbatimChar"/>
-        </w:rPr>
-        <w:t xml:space="preserve">GLOBAL</w:t>
-      </w:r>
-      <w:r>
-        <w:t xml:space="preserve">: чтобы указать, определяется ли символ внешне или глобально. Эту информацию использует компоновщик для разрешения ссылок на символы в разных объектных файлах.</w:t>
-      </w:r>
-    </w:p>
-    <w:p>
-      <w:pPr>
-        <w:pStyle w:val="BodyText"/>
-      </w:pPr>
-      <w:r>
-        <w:rPr>
-          <w:rStyle w:val="VerbatimChar"/>
+          <w:iCs/>
+          <w:i/>
+          <w:bCs/>
+          <w:b/>
         </w:rPr>
         <w:t xml:space="preserve">INCLUDE</w:t>
       </w:r>
@@ -427,6 +410,12 @@
         <w:pStyle w:val="BodyText"/>
       </w:pPr>
       <w:r>
+        <w:rPr>
+          <w:iCs/>
+          <w:i/>
+          <w:bCs/>
+          <w:b/>
+        </w:rPr>
         <w:t xml:space="preserve">Команды</w:t>
       </w:r>
     </w:p>
@@ -451,55 +440,119 @@
         <w:pStyle w:val="BodyText"/>
       </w:pPr>
       <w:r>
-        <w:t xml:space="preserve">Команды перемещения данных. Перемещают данные между регистрами или ячейками памяти: MOV, PUSH и POP.</w:t>
-      </w:r>
-    </w:p>
-    <w:p>
-      <w:pPr>
-        <w:pStyle w:val="BodyText"/>
-      </w:pPr>
-      <w:r>
-        <w:t xml:space="preserve">Арифметические команды. Выполняют арифметические операции с данными в регистрах или ячейках памяти: ADD, SUB и MUL.</w:t>
-      </w:r>
-    </w:p>
-    <w:p>
-      <w:pPr>
-        <w:pStyle w:val="BodyText"/>
-      </w:pPr>
-      <w:r>
-        <w:t xml:space="preserve">Логические команды. Выполняют логические операции с данными в регистрах или ячейках памяти: AND, OR и XOR.</w:t>
-      </w:r>
-    </w:p>
-    <w:p>
-      <w:pPr>
-        <w:pStyle w:val="BodyText"/>
-      </w:pPr>
-      <w:r>
-        <w:t xml:space="preserve">Команды ветвления. Управляют путем перехода к другому разделу кода: JMP, JZ и JE.</w:t>
-      </w:r>
-    </w:p>
-    <w:p>
-      <w:pPr>
-        <w:pStyle w:val="BodyText"/>
-      </w:pPr>
-      <w:r>
-        <w:t xml:space="preserve">Команды стека. Управляют стеком — областью памяти для хранения данных — и управляющей информацией во время вызовов функций и возвратов: PUSH и POP.</w:t>
-      </w:r>
-    </w:p>
-    <w:p>
-      <w:pPr>
-        <w:pStyle w:val="BodyText"/>
-      </w:pPr>
-      <w:r>
-        <w:t xml:space="preserve">Системные вызовы. Позволяют программам на ассемблере взаимодействовать с операционной системой или другими системными функциями, такими как INT, которые запускают программное прерывание.</w:t>
-      </w:r>
-    </w:p>
-    <w:p>
-      <w:pPr>
-        <w:pStyle w:val="BodyText"/>
-      </w:pPr>
-      <w:r>
-        <w:t xml:space="preserve">Программирование на языке assembler не так распространено, как раньше. Но всё еще есть отрасли и приложения, где он нужен. Например, встроенные системы, разработка операционных систем и реверс-инжиниринг.</w:t>
+        <w:rPr>
+          <w:iCs/>
+          <w:i/>
+          <w:bCs/>
+          <w:b/>
+        </w:rPr>
+        <w:t xml:space="preserve">Команды перемещения данных:</w:t>
+      </w:r>
+      <w:r>
+        <w:t xml:space="preserve"> </w:t>
+      </w:r>
+      <w:r>
+        <w:t xml:space="preserve">Перемещают данные между регистрами или ячейками памяти: MOV, PUSH и POP.</w:t>
+      </w:r>
+    </w:p>
+    <w:p>
+      <w:pPr>
+        <w:pStyle w:val="BodyText"/>
+      </w:pPr>
+      <w:r>
+        <w:rPr>
+          <w:iCs/>
+          <w:i/>
+          <w:bCs/>
+          <w:b/>
+        </w:rPr>
+        <w:t xml:space="preserve">Арифметические команды:</w:t>
+      </w:r>
+      <w:r>
+        <w:t xml:space="preserve"> </w:t>
+      </w:r>
+      <w:r>
+        <w:t xml:space="preserve">Выполняют арифметические операции с данными в регистрах или ячейках памяти: ADD, SUB и MUL.</w:t>
+      </w:r>
+    </w:p>
+    <w:p>
+      <w:pPr>
+        <w:pStyle w:val="BodyText"/>
+      </w:pPr>
+      <w:r>
+        <w:rPr>
+          <w:iCs/>
+          <w:i/>
+          <w:bCs/>
+          <w:b/>
+        </w:rPr>
+        <w:t xml:space="preserve">Логические команды:</w:t>
+      </w:r>
+      <w:r>
+        <w:t xml:space="preserve"> </w:t>
+      </w:r>
+      <w:r>
+        <w:t xml:space="preserve">Выполняют логические операции с данными в регистрах или ячейках памяти: AND, OR и XOR.</w:t>
+      </w:r>
+    </w:p>
+    <w:p>
+      <w:pPr>
+        <w:pStyle w:val="BodyText"/>
+      </w:pPr>
+      <w:r>
+        <w:rPr>
+          <w:iCs/>
+          <w:i/>
+          <w:bCs/>
+          <w:b/>
+        </w:rPr>
+        <w:t xml:space="preserve">Команды ветвления:</w:t>
+      </w:r>
+      <w:r>
+        <w:t xml:space="preserve"> </w:t>
+      </w:r>
+      <w:r>
+        <w:t xml:space="preserve">Управляют путем перехода к другому разделу кода: JMP, JZ и JE.</w:t>
+      </w:r>
+    </w:p>
+    <w:p>
+      <w:pPr>
+        <w:pStyle w:val="BodyText"/>
+      </w:pPr>
+      <w:r>
+        <w:rPr>
+          <w:iCs/>
+          <w:i/>
+          <w:bCs/>
+          <w:b/>
+        </w:rPr>
+        <w:t xml:space="preserve">Команды стека:</w:t>
+      </w:r>
+      <w:r>
+        <w:t xml:space="preserve"> </w:t>
+      </w:r>
+      <w:r>
+        <w:t xml:space="preserve">Управляют стеком — областью памяти для хранения данных — и управляющей информацией во время вызовов функций и возвратов: PUSH и POP.</w:t>
+      </w:r>
+    </w:p>
+    <w:p>
+      <w:pPr>
+        <w:pStyle w:val="BodyText"/>
+      </w:pPr>
+      <w:r>
+        <w:rPr>
+          <w:iCs/>
+          <w:i/>
+          <w:bCs/>
+          <w:b/>
+        </w:rPr>
+        <w:t xml:space="preserve">Системные вызовы:</w:t>
+      </w:r>
+      <w:r>
+        <w:t xml:space="preserve"> </w:t>
+      </w:r>
+      <w:r>
+        <w:t xml:space="preserve">Позволяют программам на ассемблере взаимодействовать с операционной системой или другими системными функциями, такими как INT, которые запускают программное прерывание.</w:t>
       </w:r>
     </w:p>
     <w:bookmarkEnd w:id="22"/>
@@ -1089,7 +1142,7 @@
       </w:r>
     </w:p>
     <w:bookmarkEnd w:id="50"/>
-    <w:bookmarkStart w:id="60" w:name="задание-для-самостоятельной-работы"/>
+    <w:bookmarkStart w:id="66" w:name="задание-для-самостоятельной-работы"/>
     <w:p>
       <w:pPr>
         <w:pStyle w:val="Heading1"/>
@@ -1301,55 +1354,129 @@
         <w:pStyle w:val="BodyText"/>
       </w:pPr>
       <w:r>
-        <w:t xml:space="preserve">Копирую файлы в свой локальный репозиторий (рис. -fig. </w:t>
-      </w:r>
-      <w:r>
-        <w:rPr>
-          <w:bCs/>
-          <w:b/>
-        </w:rPr>
-        <w:t xml:space="preserve">¿fig:013?</w:t>
-      </w:r>
-      <w:r>
-        <w:t xml:space="preserve">)</w:t>
-      </w:r>
-    </w:p>
-    <w:p>
-      <w:pPr>
-        <w:pStyle w:val="BodyText"/>
-      </w:pPr>
-      <w:r>
-        <w:t xml:space="preserve">![(image/13.png){#fig:013 width=70%}</w:t>
-      </w:r>
-    </w:p>
-    <w:p>
-      <w:pPr>
-        <w:pStyle w:val="BodyText"/>
-      </w:pPr>
-      <w:r>
-        <w:t xml:space="preserve">Провожу загрузку на GitHub (рис. -fig. </w:t>
-      </w:r>
-      <w:r>
-        <w:rPr>
-          <w:bCs/>
-          <w:b/>
-        </w:rPr>
-        <w:t xml:space="preserve">¿fig:014?</w:t>
-      </w:r>
-      <w:r>
-        <w:t xml:space="preserve">)</w:t>
-      </w:r>
-    </w:p>
-    <w:p>
-      <w:pPr>
-        <w:pStyle w:val="BodyText"/>
-      </w:pPr>
-      <w:r>
-        <w:t xml:space="preserve">![(image/14.png){#fig:014 width=70%}</w:t>
-      </w:r>
-    </w:p>
-    <w:bookmarkEnd w:id="60"/>
-    <w:bookmarkStart w:id="61" w:name="выводы"/>
+        <w:t xml:space="preserve">Копирую файлы в свой локальный репозиторий (рис. -fig. 13)</w:t>
+      </w:r>
+    </w:p>
+    <w:p>
+      <w:pPr>
+        <w:pStyle w:val="CaptionedFigure"/>
+      </w:pPr>
+      <w:r>
+        <w:drawing>
+          <wp:inline>
+            <wp:extent cx="3733800" cy="2747693"/>
+            <wp:effectExtent b="0" l="0" r="0" t="0"/>
+            <wp:docPr descr="Копирование файлов в локальный репозиторий" title="" id="61" name="Picture"/>
+            <a:graphic>
+              <a:graphicData uri="http://schemas.openxmlformats.org/drawingml/2006/picture">
+                <pic:pic>
+                  <pic:nvPicPr>
+                    <pic:cNvPr descr="image/13.png" id="62" name="Picture"/>
+                    <pic:cNvPicPr>
+                      <a:picLocks noChangeArrowheads="1" noChangeAspect="1"/>
+                    </pic:cNvPicPr>
+                  </pic:nvPicPr>
+                  <pic:blipFill>
+                    <a:blip r:embed="rId60"/>
+                    <a:stretch>
+                      <a:fillRect/>
+                    </a:stretch>
+                  </pic:blipFill>
+                  <pic:spPr bwMode="auto">
+                    <a:xfrm>
+                      <a:off x="0" y="0"/>
+                      <a:ext cx="3733800" cy="2747693"/>
+                    </a:xfrm>
+                    <a:prstGeom prst="rect">
+                      <a:avLst/>
+                    </a:prstGeom>
+                    <a:noFill/>
+                    <a:ln w="9525">
+                      <a:noFill/>
+                      <a:headEnd/>
+                      <a:tailEnd/>
+                    </a:ln>
+                  </pic:spPr>
+                </pic:pic>
+              </a:graphicData>
+            </a:graphic>
+          </wp:inline>
+        </w:drawing>
+      </w:r>
+    </w:p>
+    <w:p>
+      <w:pPr>
+        <w:pStyle w:val="ImageCaption"/>
+      </w:pPr>
+      <w:r>
+        <w:t xml:space="preserve">Рис. 13: Копирование файлов в локальный репозиторий</w:t>
+      </w:r>
+    </w:p>
+    <w:p>
+      <w:pPr>
+        <w:pStyle w:val="BodyText"/>
+      </w:pPr>
+      <w:r>
+        <w:t xml:space="preserve">Провожу загрузку на GitHub (рис. -fig. 14)</w:t>
+      </w:r>
+    </w:p>
+    <w:p>
+      <w:pPr>
+        <w:pStyle w:val="CaptionedFigure"/>
+      </w:pPr>
+      <w:r>
+        <w:drawing>
+          <wp:inline>
+            <wp:extent cx="3733800" cy="2129934"/>
+            <wp:effectExtent b="0" l="0" r="0" t="0"/>
+            <wp:docPr descr="Загрузка на GitHub" title="" id="64" name="Picture"/>
+            <a:graphic>
+              <a:graphicData uri="http://schemas.openxmlformats.org/drawingml/2006/picture">
+                <pic:pic>
+                  <pic:nvPicPr>
+                    <pic:cNvPr descr="image/14.png" id="65" name="Picture"/>
+                    <pic:cNvPicPr>
+                      <a:picLocks noChangeArrowheads="1" noChangeAspect="1"/>
+                    </pic:cNvPicPr>
+                  </pic:nvPicPr>
+                  <pic:blipFill>
+                    <a:blip r:embed="rId63"/>
+                    <a:stretch>
+                      <a:fillRect/>
+                    </a:stretch>
+                  </pic:blipFill>
+                  <pic:spPr bwMode="auto">
+                    <a:xfrm>
+                      <a:off x="0" y="0"/>
+                      <a:ext cx="3733800" cy="2129934"/>
+                    </a:xfrm>
+                    <a:prstGeom prst="rect">
+                      <a:avLst/>
+                    </a:prstGeom>
+                    <a:noFill/>
+                    <a:ln w="9525">
+                      <a:noFill/>
+                      <a:headEnd/>
+                      <a:tailEnd/>
+                    </a:ln>
+                  </pic:spPr>
+                </pic:pic>
+              </a:graphicData>
+            </a:graphic>
+          </wp:inline>
+        </w:drawing>
+      </w:r>
+    </w:p>
+    <w:p>
+      <w:pPr>
+        <w:pStyle w:val="ImageCaption"/>
+      </w:pPr>
+      <w:r>
+        <w:t xml:space="preserve">Рис. 14: Загрузка на GitHub</w:t>
+      </w:r>
+    </w:p>
+    <w:bookmarkEnd w:id="66"/>
+    <w:bookmarkStart w:id="67" w:name="выводы"/>
     <w:p>
       <w:pPr>
         <w:pStyle w:val="Heading1"/>
@@ -1381,8 +1508,8 @@
         <w:t xml:space="preserve">В заключение хочется отметить, что пцсть приведенный язык и не считается популярным, я все же убеждаюсь в его важности.</w:t>
       </w:r>
     </w:p>
-    <w:bookmarkEnd w:id="61"/>
-    <w:bookmarkStart w:id="64" w:name="список-литературы"/>
+    <w:bookmarkEnd w:id="67"/>
+    <w:bookmarkStart w:id="72" w:name="список-литературы"/>
     <w:p>
       <w:pPr>
         <w:pStyle w:val="Heading1"/>
@@ -1393,17 +1520,28 @@
     </w:p>
     <w:p>
       <w:pPr>
-        <w:pStyle w:val="FirstParagraph"/>
-      </w:pPr>
-      <w:r>
-        <w:t xml:space="preserve">[Ассемблер: что это за язык программирования, для чего нужен, пример кода] (https://sky.pro/media/chto-takoe-assembler/).</w:t>
-      </w:r>
-    </w:p>
-    <w:p>
-      <w:pPr>
-        <w:pStyle w:val="BodyText"/>
-      </w:pPr>
-      <w:hyperlink r:id="rId62">
+        <w:numPr>
+          <w:ilvl w:val="0"/>
+          <w:numId w:val="1002"/>
+        </w:numPr>
+      </w:pPr>
+      <w:hyperlink r:id="rId68">
+        <w:r>
+          <w:rPr>
+            <w:rStyle w:val="Hyperlink"/>
+          </w:rPr>
+          <w:t xml:space="preserve">Ассемблер: что это за язык программирования, для чего нужен, пример кода</w:t>
+        </w:r>
+      </w:hyperlink>
+    </w:p>
+    <w:p>
+      <w:pPr>
+        <w:numPr>
+          <w:ilvl w:val="0"/>
+          <w:numId w:val="1002"/>
+        </w:numPr>
+      </w:pPr>
+      <w:hyperlink r:id="rId69">
         <w:r>
           <w:rPr>
             <w:rStyle w:val="Hyperlink"/>
@@ -1414,15 +1552,23 @@
     </w:p>
     <w:p>
       <w:pPr>
-        <w:pStyle w:val="BodyText"/>
-      </w:pPr>
-      <w:r>
-        <w:t xml:space="preserve">[Что такое язык ассемблера и кому его нужно изучать / Skillbox Media] (https://skillbox.ru/media/code/chto-takoe-assembler/)</w:t>
-      </w:r>
-    </w:p>
-    <w:bookmarkStart w:id="63" w:name="refs"/>
-    <w:bookmarkEnd w:id="63"/>
-    <w:bookmarkEnd w:id="64"/>
+        <w:numPr>
+          <w:ilvl w:val="0"/>
+          <w:numId w:val="1002"/>
+        </w:numPr>
+      </w:pPr>
+      <w:hyperlink r:id="rId70">
+        <w:r>
+          <w:rPr>
+            <w:rStyle w:val="Hyperlink"/>
+          </w:rPr>
+          <w:t xml:space="preserve">Что такое язык ассемблера и кому его нужно изучать/Skillbox Media</w:t>
+        </w:r>
+      </w:hyperlink>
+    </w:p>
+    <w:bookmarkStart w:id="71" w:name="refs"/>
+    <w:bookmarkEnd w:id="71"/>
+    <w:bookmarkEnd w:id="72"/>
     <w:sectPr/>
   </w:body>
 </w:document>
@@ -1618,6 +1764,36 @@
     <w:abstractNumId w:val="990"/>
   </w:num>
   <w:num w:numId="1001">
+    <w:abstractNumId w:val="99411"/>
+    <w:lvlOverride w:ilvl="0">
+      <w:startOverride w:val="1"/>
+    </w:lvlOverride>
+    <w:lvlOverride w:ilvl="1">
+      <w:startOverride w:val="1"/>
+    </w:lvlOverride>
+    <w:lvlOverride w:ilvl="2">
+      <w:startOverride w:val="1"/>
+    </w:lvlOverride>
+    <w:lvlOverride w:ilvl="3">
+      <w:startOverride w:val="1"/>
+    </w:lvlOverride>
+    <w:lvlOverride w:ilvl="4">
+      <w:startOverride w:val="1"/>
+    </w:lvlOverride>
+    <w:lvlOverride w:ilvl="5">
+      <w:startOverride w:val="1"/>
+    </w:lvlOverride>
+    <w:lvlOverride w:ilvl="6">
+      <w:startOverride w:val="1"/>
+    </w:lvlOverride>
+    <w:lvlOverride w:ilvl="7">
+      <w:startOverride w:val="1"/>
+    </w:lvlOverride>
+    <w:lvlOverride w:ilvl="8">
+      <w:startOverride w:val="1"/>
+    </w:lvlOverride>
+  </w:num>
+  <w:num w:numId="1002">
     <w:abstractNumId w:val="99411"/>
     <w:lvlOverride w:ilvl="0">
       <w:startOverride w:val="1"/>

--- a/labs/lab04/report/report.docx
+++ b/labs/lab04/report/report.docx
@@ -579,7 +579,15 @@
         <w:pStyle w:val="FirstParagraph"/>
       </w:pPr>
       <w:r>
-        <w:t xml:space="preserve">Создаю каталог для работы с программами на языке ассемблера (рис. -fig. 1)</w:t>
+        <w:t xml:space="preserve">Устанавливаю необходимое ПО</w:t>
+      </w:r>
+    </w:p>
+    <w:p>
+      <w:pPr>
+        <w:pStyle w:val="BodyText"/>
+      </w:pPr>
+      <w:r>
+        <w:t xml:space="preserve">Создаю каталог для работы с программами на языке ассемблера(рис. 1)</w:t>
       </w:r>
     </w:p>
     <w:p>
@@ -642,7 +650,7 @@
         <w:pStyle w:val="BodyText"/>
       </w:pPr>
       <w:r>
-        <w:t xml:space="preserve">Перехожу в созданный каталог и создаю текстовый файл с именем hello.asm (рис. -fig. 2)</w:t>
+        <w:t xml:space="preserve">Перехожу в созданный каталог и создаю текстовый файл с именем hello.asm (рис. 2)</w:t>
       </w:r>
     </w:p>
     <w:p>
@@ -705,7 +713,7 @@
         <w:pStyle w:val="BodyText"/>
       </w:pPr>
       <w:r>
-        <w:t xml:space="preserve">Открываю созданный файл (рис. -fig. 3)</w:t>
+        <w:t xml:space="preserve">Открываю созданный файл (рис. 3)</w:t>
       </w:r>
     </w:p>
     <w:p>
@@ -768,7 +776,7 @@
         <w:pStyle w:val="BodyText"/>
       </w:pPr>
       <w:r>
-        <w:t xml:space="preserve">(рис. -fig. 4)</w:t>
+        <w:t xml:space="preserve">(рис. 4)</w:t>
       </w:r>
     </w:p>
     <w:p>
@@ -831,7 +839,7 @@
         <w:pStyle w:val="BodyText"/>
       </w:pPr>
       <w:r>
-        <w:t xml:space="preserve">Для компиляции приведённого выше текста программы «Hello World» использую команду (рис. -fig. 5)</w:t>
+        <w:t xml:space="preserve">Для компиляции приведённого выше текста программы «Hello World» использую команду (рис. 5)</w:t>
       </w:r>
     </w:p>
     <w:p>
@@ -894,7 +902,7 @@
         <w:pStyle w:val="BodyText"/>
       </w:pPr>
       <w:r>
-        <w:t xml:space="preserve">Компилирую исходный файл hello.asm в obj.o (рис. -fig. 6)</w:t>
+        <w:t xml:space="preserve">Компилирую исходный файл hello.asm в obj.o (рис. 6)</w:t>
       </w:r>
     </w:p>
     <w:p>
@@ -957,7 +965,7 @@
         <w:pStyle w:val="BodyText"/>
       </w:pPr>
       <w:r>
-        <w:t xml:space="preserve">Передача объектного файла на работу компановщику (рис. -fig. 7)</w:t>
+        <w:t xml:space="preserve">Передача объектного файла на работу компановщику (рис. 7)</w:t>
       </w:r>
     </w:p>
     <w:p>
@@ -1020,7 +1028,7 @@
         <w:pStyle w:val="BodyText"/>
       </w:pPr>
       <w:r>
-        <w:t xml:space="preserve">Выполняю еще одну команду (рис. -fig. 8)</w:t>
+        <w:t xml:space="preserve">Выполняю еще одну команду (рис. 8)</w:t>
       </w:r>
     </w:p>
     <w:p>
@@ -1083,7 +1091,7 @@
         <w:pStyle w:val="BodyText"/>
       </w:pPr>
       <w:r>
-        <w:t xml:space="preserve">Запускаю на выполнение созданный файл (рис. -fig. 9)</w:t>
+        <w:t xml:space="preserve">Запускаю на выполнение созданный файл (рис. 9)</w:t>
       </w:r>
     </w:p>
     <w:p>
@@ -1165,7 +1173,7 @@
         <w:pStyle w:val="FirstParagraph"/>
       </w:pPr>
       <w:r>
-        <w:t xml:space="preserve">Перехожу в нужный каталог (рис. -fig. 10)</w:t>
+        <w:t xml:space="preserve">Перехожу в нужный каталог (рис. 10)</w:t>
       </w:r>
     </w:p>
     <w:p>
@@ -1228,7 +1236,7 @@
         <w:pStyle w:val="BodyText"/>
       </w:pPr>
       <w:r>
-        <w:t xml:space="preserve">Создайю копию файла hello.asm с именем lab4.asm и начинаю его редактировать (рис. -fig. 11)</w:t>
+        <w:t xml:space="preserve">Создайю копию файла hello.asm с именем lab4.asm и начинаю его редактировать (рис. 11)</w:t>
       </w:r>
     </w:p>
     <w:p>
@@ -1291,7 +1299,7 @@
         <w:pStyle w:val="BodyText"/>
       </w:pPr>
       <w:r>
-        <w:t xml:space="preserve">С помощью любого текстового редактора вношу изменения в текст программы в файле lab4 и вывожу полученный результат (рис. -fig. 12)</w:t>
+        <w:t xml:space="preserve">С помощью любого текстового редактора вношу изменения в текст программы в файле lab4 и вывожу полученный результат (рис. 12)</w:t>
       </w:r>
     </w:p>
     <w:p>
@@ -1354,7 +1362,7 @@
         <w:pStyle w:val="BodyText"/>
       </w:pPr>
       <w:r>
-        <w:t xml:space="preserve">Копирую файлы в свой локальный репозиторий (рис. -fig. 13)</w:t>
+        <w:t xml:space="preserve">Копирую файлы в свой локальный репозиторий (рис. 13)</w:t>
       </w:r>
     </w:p>
     <w:p>
@@ -1417,7 +1425,7 @@
         <w:pStyle w:val="BodyText"/>
       </w:pPr>
       <w:r>
-        <w:t xml:space="preserve">Провожу загрузку на GitHub (рис. -fig. 14)</w:t>
+        <w:t xml:space="preserve">Провожу загрузку на GitHub (рис. 14)</w:t>
       </w:r>
     </w:p>
     <w:p>
